--- a/Scenarios.docx
+++ b/Scenarios.docx
@@ -35,9 +35,9 @@
       </w:pPr>
       <w:r>
         <w:rPr>
-          <w:b/>
-          <w:bCs/>
-          <w:u w:val="single"/>
+          <w:b w:val="false"/>
+          <w:bCs w:val="false"/>
+          <w:u w:val="none"/>
         </w:rPr>
       </w:r>
     </w:p>
@@ -46,7 +46,7 @@
         <w:pStyle w:val="Normal"/>
         <w:numPr>
           <w:ilvl w:val="0"/>
-          <w:numId w:val="2"/>
+          <w:numId w:val="1"/>
         </w:numPr>
         <w:jc w:val="left"/>
         <w:rPr>
@@ -78,7 +78,7 @@
         <w:pStyle w:val="Normal"/>
         <w:numPr>
           <w:ilvl w:val="1"/>
-          <w:numId w:val="2"/>
+          <w:numId w:val="1"/>
         </w:numPr>
         <w:jc w:val="left"/>
         <w:rPr>
@@ -110,15 +110,10 @@
         <w:pStyle w:val="Normal"/>
         <w:numPr>
           <w:ilvl w:val="1"/>
-          <w:numId w:val="2"/>
-        </w:numPr>
-        <w:jc w:val="left"/>
-        <w:rPr>
-          <w:b/>
-          <w:b/>
-          <w:bCs/>
-          <w:u w:val="single"/>
-        </w:rPr>
+          <w:numId w:val="1"/>
+        </w:numPr>
+        <w:jc w:val="left"/>
+        <w:rPr/>
       </w:pPr>
       <w:r>
         <w:rPr>
@@ -134,15 +129,23 @@
           <w:bCs w:val="false"/>
           <w:u w:val="none"/>
         </w:rPr>
-        <w:t>I open the app</w:t>
-      </w:r>
-    </w:p>
-    <w:p>
-      <w:pPr>
-        <w:pStyle w:val="Normal"/>
-        <w:numPr>
-          <w:ilvl w:val="1"/>
-          <w:numId w:val="2"/>
+        <w:t xml:space="preserve">I </w:t>
+      </w:r>
+      <w:r>
+        <w:rPr>
+          <w:b w:val="false"/>
+          <w:bCs w:val="false"/>
+          <w:u w:val="none"/>
+        </w:rPr>
+        <w:t>launch the app</w:t>
+      </w:r>
+    </w:p>
+    <w:p>
+      <w:pPr>
+        <w:pStyle w:val="Normal"/>
+        <w:numPr>
+          <w:ilvl w:val="1"/>
+          <w:numId w:val="1"/>
         </w:numPr>
         <w:jc w:val="left"/>
         <w:rPr>
@@ -166,25 +169,41 @@
           <w:bCs w:val="false"/>
           <w:u w:val="none"/>
         </w:rPr>
-        <w:t xml:space="preserve"> the events I am registered for or hosting are displayed on the app's hub screen</w:t>
-      </w:r>
-    </w:p>
-    <w:p>
-      <w:pPr>
-        <w:pStyle w:val="Normal"/>
-        <w:jc w:val="left"/>
-        <w:rPr>
-          <w:b w:val="false"/>
-          <w:b w:val="false"/>
-          <w:bCs w:val="false"/>
-          <w:u w:val="none"/>
-        </w:rPr>
-      </w:pPr>
-      <w:r>
-        <w:rPr>
-          <w:b/>
-          <w:bCs/>
-          <w:u w:val="single"/>
+        <w:t xml:space="preserve"> </w:t>
+      </w:r>
+      <w:r>
+        <w:rPr>
+          <w:b w:val="false"/>
+          <w:bCs w:val="false"/>
+          <w:u w:val="none"/>
+        </w:rPr>
+        <w:t xml:space="preserve">I am taken to the hub screen and </w:t>
+      </w:r>
+      <w:r>
+        <w:rPr>
+          <w:b w:val="false"/>
+          <w:bCs w:val="false"/>
+          <w:u w:val="none"/>
+        </w:rPr>
+        <w:t>the events I am registered for or hosting are displayed on the app's hub screen</w:t>
+      </w:r>
+    </w:p>
+    <w:p>
+      <w:pPr>
+        <w:pStyle w:val="Normal"/>
+        <w:jc w:val="left"/>
+        <w:rPr>
+          <w:b w:val="false"/>
+          <w:b w:val="false"/>
+          <w:bCs w:val="false"/>
+          <w:u w:val="none"/>
+        </w:rPr>
+      </w:pPr>
+      <w:r>
+        <w:rPr>
+          <w:b w:val="false"/>
+          <w:bCs w:val="false"/>
+          <w:u w:val="none"/>
         </w:rPr>
       </w:r>
     </w:p>
@@ -193,7 +212,7 @@
         <w:pStyle w:val="Normal"/>
         <w:numPr>
           <w:ilvl w:val="0"/>
-          <w:numId w:val="2"/>
+          <w:numId w:val="1"/>
         </w:numPr>
         <w:jc w:val="left"/>
         <w:rPr>
@@ -225,15 +244,10 @@
         <w:pStyle w:val="Normal"/>
         <w:numPr>
           <w:ilvl w:val="1"/>
-          <w:numId w:val="2"/>
-        </w:numPr>
-        <w:jc w:val="left"/>
-        <w:rPr>
-          <w:b/>
-          <w:b/>
-          <w:bCs/>
-          <w:u w:val="single"/>
-        </w:rPr>
+          <w:numId w:val="1"/>
+        </w:numPr>
+        <w:jc w:val="left"/>
+        <w:rPr/>
       </w:pPr>
       <w:r>
         <w:rPr>
@@ -249,15 +263,31 @@
           <w:bCs w:val="false"/>
           <w:u w:val="none"/>
         </w:rPr>
-        <w:t xml:space="preserve"> I am on the app's hub screen</w:t>
-      </w:r>
-    </w:p>
-    <w:p>
-      <w:pPr>
-        <w:pStyle w:val="Normal"/>
-        <w:numPr>
-          <w:ilvl w:val="1"/>
-          <w:numId w:val="2"/>
+        <w:t xml:space="preserve"> I am on the app's </w:t>
+      </w:r>
+      <w:r>
+        <w:rPr>
+          <w:b w:val="false"/>
+          <w:bCs w:val="false"/>
+          <w:u w:val="none"/>
+        </w:rPr>
+        <w:t>splash</w:t>
+      </w:r>
+      <w:r>
+        <w:rPr>
+          <w:b w:val="false"/>
+          <w:bCs w:val="false"/>
+          <w:u w:val="none"/>
+        </w:rPr>
+        <w:t xml:space="preserve"> screen</w:t>
+      </w:r>
+    </w:p>
+    <w:p>
+      <w:pPr>
+        <w:pStyle w:val="Normal"/>
+        <w:numPr>
+          <w:ilvl w:val="1"/>
+          <w:numId w:val="1"/>
         </w:numPr>
         <w:jc w:val="left"/>
         <w:rPr>
@@ -289,7 +319,7 @@
         <w:pStyle w:val="Normal"/>
         <w:numPr>
           <w:ilvl w:val="1"/>
-          <w:numId w:val="2"/>
+          <w:numId w:val="1"/>
         </w:numPr>
         <w:jc w:val="left"/>
         <w:rPr>
@@ -321,7 +351,7 @@
         <w:pStyle w:val="Normal"/>
         <w:numPr>
           <w:ilvl w:val="1"/>
-          <w:numId w:val="2"/>
+          <w:numId w:val="1"/>
         </w:numPr>
         <w:jc w:val="left"/>
         <w:rPr>
@@ -345,31 +375,15 @@
           <w:bCs w:val="false"/>
           <w:u w:val="none"/>
         </w:rPr>
-        <w:t xml:space="preserve"> I enter my desired </w:t>
-      </w:r>
-      <w:r>
-        <w:rPr>
-          <w:b w:val="false"/>
-          <w:bCs w:val="false"/>
-          <w:u w:val="none"/>
-        </w:rPr>
-        <w:t>account</w:t>
-      </w:r>
-      <w:r>
-        <w:rPr>
-          <w:b w:val="false"/>
-          <w:bCs w:val="false"/>
-          <w:u w:val="none"/>
-        </w:rPr>
-        <w:t xml:space="preserve"> details into the sign up form</w:t>
-      </w:r>
-    </w:p>
-    <w:p>
-      <w:pPr>
-        <w:pStyle w:val="Normal"/>
-        <w:numPr>
-          <w:ilvl w:val="1"/>
-          <w:numId w:val="2"/>
+        <w:t xml:space="preserve"> I enter my desired account details into the sign up form</w:t>
+      </w:r>
+    </w:p>
+    <w:p>
+      <w:pPr>
+        <w:pStyle w:val="Normal"/>
+        <w:numPr>
+          <w:ilvl w:val="1"/>
+          <w:numId w:val="1"/>
         </w:numPr>
         <w:jc w:val="left"/>
         <w:rPr>
@@ -393,39 +407,15 @@
           <w:bCs w:val="false"/>
           <w:u w:val="none"/>
         </w:rPr>
-        <w:t xml:space="preserve">those details are </w:t>
-      </w:r>
-      <w:r>
-        <w:rPr>
-          <w:b w:val="false"/>
-          <w:bCs w:val="false"/>
-          <w:u w:val="none"/>
-        </w:rPr>
-        <w:t>in a</w:t>
-      </w:r>
-      <w:r>
-        <w:rPr>
-          <w:b w:val="false"/>
-          <w:bCs w:val="false"/>
-          <w:u w:val="none"/>
-        </w:rPr>
-        <w:t xml:space="preserve"> valid </w:t>
-      </w:r>
-      <w:r>
-        <w:rPr>
-          <w:b w:val="false"/>
-          <w:bCs w:val="false"/>
-          <w:u w:val="none"/>
-        </w:rPr>
-        <w:t>format</w:t>
-      </w:r>
-    </w:p>
-    <w:p>
-      <w:pPr>
-        <w:pStyle w:val="Normal"/>
-        <w:numPr>
-          <w:ilvl w:val="1"/>
-          <w:numId w:val="2"/>
+        <w:t>those details are in a valid format</w:t>
+      </w:r>
+    </w:p>
+    <w:p>
+      <w:pPr>
+        <w:pStyle w:val="Normal"/>
+        <w:numPr>
+          <w:ilvl w:val="1"/>
+          <w:numId w:val="1"/>
         </w:numPr>
         <w:jc w:val="left"/>
         <w:rPr>
@@ -457,7 +447,7 @@
         <w:pStyle w:val="Normal"/>
         <w:numPr>
           <w:ilvl w:val="1"/>
-          <w:numId w:val="2"/>
+          <w:numId w:val="1"/>
         </w:numPr>
         <w:jc w:val="left"/>
         <w:rPr>
@@ -489,7 +479,7 @@
         <w:pStyle w:val="Normal"/>
         <w:numPr>
           <w:ilvl w:val="1"/>
-          <w:numId w:val="2"/>
+          <w:numId w:val="1"/>
         </w:numPr>
         <w:jc w:val="left"/>
         <w:rPr>
@@ -521,7 +511,7 @@
         <w:pStyle w:val="Normal"/>
         <w:numPr>
           <w:ilvl w:val="1"/>
-          <w:numId w:val="2"/>
+          <w:numId w:val="1"/>
         </w:numPr>
         <w:jc w:val="left"/>
         <w:rPr>
@@ -553,15 +543,10 @@
         <w:pStyle w:val="Normal"/>
         <w:numPr>
           <w:ilvl w:val="1"/>
-          <w:numId w:val="2"/>
-        </w:numPr>
-        <w:jc w:val="left"/>
-        <w:rPr>
-          <w:b/>
-          <w:b/>
-          <w:bCs/>
-          <w:u w:val="single"/>
-        </w:rPr>
+          <w:numId w:val="1"/>
+        </w:numPr>
+        <w:jc w:val="left"/>
+        <w:rPr/>
       </w:pPr>
       <w:r>
         <w:rPr>
@@ -577,25 +562,41 @@
           <w:bCs w:val="false"/>
           <w:u w:val="none"/>
         </w:rPr>
-        <w:t xml:space="preserve"> I will have an active account on Polarity, and be returned to the hub screen</w:t>
-      </w:r>
-    </w:p>
-    <w:p>
-      <w:pPr>
-        <w:pStyle w:val="Normal"/>
-        <w:jc w:val="left"/>
-        <w:rPr>
-          <w:b w:val="false"/>
-          <w:b w:val="false"/>
-          <w:bCs w:val="false"/>
-          <w:u w:val="none"/>
-        </w:rPr>
-      </w:pPr>
-      <w:r>
-        <w:rPr>
-          <w:b/>
-          <w:bCs/>
-          <w:u w:val="single"/>
+        <w:t xml:space="preserve"> I will have an active account on Polarity, and be </w:t>
+      </w:r>
+      <w:r>
+        <w:rPr>
+          <w:b w:val="false"/>
+          <w:bCs w:val="false"/>
+          <w:u w:val="none"/>
+        </w:rPr>
+        <w:t>sent</w:t>
+      </w:r>
+      <w:r>
+        <w:rPr>
+          <w:b w:val="false"/>
+          <w:bCs w:val="false"/>
+          <w:u w:val="none"/>
+        </w:rPr>
+        <w:t xml:space="preserve"> to the hub screen</w:t>
+      </w:r>
+    </w:p>
+    <w:p>
+      <w:pPr>
+        <w:pStyle w:val="Normal"/>
+        <w:jc w:val="left"/>
+        <w:rPr>
+          <w:b w:val="false"/>
+          <w:b w:val="false"/>
+          <w:bCs w:val="false"/>
+          <w:u w:val="none"/>
+        </w:rPr>
+      </w:pPr>
+      <w:r>
+        <w:rPr>
+          <w:b w:val="false"/>
+          <w:bCs w:val="false"/>
+          <w:u w:val="none"/>
         </w:rPr>
       </w:r>
     </w:p>
@@ -604,7 +605,7 @@
         <w:pStyle w:val="Normal"/>
         <w:numPr>
           <w:ilvl w:val="0"/>
-          <w:numId w:val="2"/>
+          <w:numId w:val="1"/>
         </w:numPr>
         <w:jc w:val="left"/>
         <w:rPr>
@@ -636,7 +637,7 @@
         <w:pStyle w:val="Normal"/>
         <w:numPr>
           <w:ilvl w:val="1"/>
-          <w:numId w:val="2"/>
+          <w:numId w:val="1"/>
         </w:numPr>
         <w:jc w:val="left"/>
         <w:rPr>
@@ -668,84 +669,209 @@
         <w:pStyle w:val="Normal"/>
         <w:numPr>
           <w:ilvl w:val="1"/>
-          <w:numId w:val="2"/>
-        </w:numPr>
-        <w:jc w:val="left"/>
-        <w:rPr>
-          <w:b/>
-          <w:b/>
-          <w:bCs/>
-          <w:u w:val="single"/>
-        </w:rPr>
-      </w:pPr>
-      <w:r>
-        <w:rPr>
-          <w:b/>
-          <w:bCs/>
-          <w:u w:val="none"/>
-        </w:rPr>
-        <w:t>And</w:t>
-      </w:r>
-      <w:r>
-        <w:rPr>
-          <w:b w:val="false"/>
-          <w:bCs w:val="false"/>
-          <w:u w:val="none"/>
-        </w:rPr>
-        <w:t xml:space="preserve"> I am on the app's hub screen</w:t>
-      </w:r>
-    </w:p>
-    <w:p>
-      <w:pPr>
-        <w:pStyle w:val="Normal"/>
-        <w:numPr>
-          <w:ilvl w:val="1"/>
-          <w:numId w:val="2"/>
-        </w:numPr>
-        <w:jc w:val="left"/>
-        <w:rPr>
-          <w:b/>
-          <w:b/>
-          <w:bCs/>
-          <w:u w:val="single"/>
-        </w:rPr>
-      </w:pPr>
-      <w:r>
-        <w:rPr>
-          <w:b/>
-          <w:bCs/>
-          <w:u w:val="none"/>
-        </w:rPr>
-        <w:t xml:space="preserve">When </w:t>
-      </w:r>
-      <w:r>
-        <w:rPr>
-          <w:b w:val="false"/>
-          <w:bCs w:val="false"/>
-          <w:u w:val="none"/>
-        </w:rPr>
-        <w:t>I press the “Sign In” button</w:t>
-      </w:r>
-    </w:p>
-    <w:p>
-      <w:pPr>
-        <w:pStyle w:val="Normal"/>
-        <w:numPr>
-          <w:ilvl w:val="1"/>
-          <w:numId w:val="2"/>
-        </w:numPr>
-        <w:jc w:val="left"/>
-        <w:rPr>
-          <w:b/>
-          <w:b/>
-          <w:bCs/>
-          <w:u w:val="single"/>
-        </w:rPr>
-      </w:pPr>
-      <w:r>
-        <w:rPr>
-          <w:b/>
-          <w:bCs/>
+          <w:numId w:val="1"/>
+        </w:numPr>
+        <w:jc w:val="left"/>
+        <w:rPr/>
+      </w:pPr>
+      <w:r>
+        <w:rPr>
+          <w:b/>
+          <w:bCs/>
+          <w:u w:val="none"/>
+        </w:rPr>
+        <w:t>Then</w:t>
+      </w:r>
+      <w:r>
+        <w:rPr>
+          <w:b w:val="false"/>
+          <w:bCs w:val="false"/>
+          <w:u w:val="none"/>
+        </w:rPr>
+        <w:t xml:space="preserve"> I am on the app's </w:t>
+      </w:r>
+      <w:r>
+        <w:rPr>
+          <w:b w:val="false"/>
+          <w:bCs w:val="false"/>
+          <w:u w:val="none"/>
+        </w:rPr>
+        <w:t>splash</w:t>
+      </w:r>
+      <w:r>
+        <w:rPr>
+          <w:b w:val="false"/>
+          <w:bCs w:val="false"/>
+          <w:u w:val="none"/>
+        </w:rPr>
+        <w:t xml:space="preserve"> screen</w:t>
+      </w:r>
+    </w:p>
+    <w:p>
+      <w:pPr>
+        <w:pStyle w:val="Normal"/>
+        <w:numPr>
+          <w:ilvl w:val="1"/>
+          <w:numId w:val="1"/>
+        </w:numPr>
+        <w:jc w:val="left"/>
+        <w:rPr>
+          <w:b/>
+          <w:b/>
+          <w:bCs/>
+          <w:u w:val="single"/>
+        </w:rPr>
+      </w:pPr>
+      <w:r>
+        <w:rPr>
+          <w:b/>
+          <w:bCs/>
+          <w:i w:val="false"/>
+          <w:iCs w:val="false"/>
+          <w:u w:val="none"/>
+        </w:rPr>
+        <w:t>When</w:t>
+      </w:r>
+      <w:r>
+        <w:rPr>
+          <w:b w:val="false"/>
+          <w:bCs w:val="false"/>
+          <w:i w:val="false"/>
+          <w:iCs w:val="false"/>
+          <w:u w:val="none"/>
+        </w:rPr>
+        <w:t xml:space="preserve"> I enter my login details into the respective text boxes</w:t>
+      </w:r>
+    </w:p>
+    <w:p>
+      <w:pPr>
+        <w:pStyle w:val="Normal"/>
+        <w:numPr>
+          <w:ilvl w:val="1"/>
+          <w:numId w:val="1"/>
+        </w:numPr>
+        <w:jc w:val="left"/>
+        <w:rPr>
+          <w:b/>
+          <w:b/>
+          <w:bCs/>
+          <w:u w:val="single"/>
+        </w:rPr>
+      </w:pPr>
+      <w:r>
+        <w:rPr>
+          <w:b/>
+          <w:bCs/>
+          <w:i w:val="false"/>
+          <w:iCs w:val="false"/>
+          <w:u w:val="none"/>
+        </w:rPr>
+        <w:t xml:space="preserve">And </w:t>
+      </w:r>
+      <w:r>
+        <w:rPr>
+          <w:b w:val="false"/>
+          <w:bCs w:val="false"/>
+          <w:i w:val="false"/>
+          <w:iCs w:val="false"/>
+          <w:u w:val="none"/>
+        </w:rPr>
+        <w:t>those details are in a valid format</w:t>
+      </w:r>
+    </w:p>
+    <w:p>
+      <w:pPr>
+        <w:pStyle w:val="Normal"/>
+        <w:numPr>
+          <w:ilvl w:val="1"/>
+          <w:numId w:val="1"/>
+        </w:numPr>
+        <w:jc w:val="left"/>
+        <w:rPr>
+          <w:b/>
+          <w:b/>
+          <w:bCs/>
+          <w:u w:val="single"/>
+        </w:rPr>
+      </w:pPr>
+      <w:r>
+        <w:rPr>
+          <w:b/>
+          <w:bCs/>
+          <w:i w:val="false"/>
+          <w:iCs w:val="false"/>
+          <w:u w:val="none"/>
+        </w:rPr>
+        <w:t>Then</w:t>
+      </w:r>
+      <w:r>
+        <w:rPr>
+          <w:b w:val="false"/>
+          <w:bCs w:val="false"/>
+          <w:i w:val="false"/>
+          <w:iCs w:val="false"/>
+          <w:u w:val="none"/>
+        </w:rPr>
+        <w:t xml:space="preserve"> a formerly greyed-out “Sign In” button will turn green, indicating that I can attempt to sign in with my account details</w:t>
+      </w:r>
+    </w:p>
+    <w:p>
+      <w:pPr>
+        <w:pStyle w:val="Normal"/>
+        <w:numPr>
+          <w:ilvl w:val="1"/>
+          <w:numId w:val="1"/>
+        </w:numPr>
+        <w:jc w:val="left"/>
+        <w:rPr>
+          <w:b/>
+          <w:b/>
+          <w:bCs/>
+          <w:u w:val="single"/>
+        </w:rPr>
+      </w:pPr>
+      <w:r>
+        <w:rPr>
+          <w:b/>
+          <w:bCs/>
+          <w:i w:val="false"/>
+          <w:iCs w:val="false"/>
+          <w:u w:val="none"/>
+        </w:rPr>
+        <w:t>When</w:t>
+      </w:r>
+      <w:r>
+        <w:rPr>
+          <w:b w:val="false"/>
+          <w:bCs w:val="false"/>
+          <w:i w:val="false"/>
+          <w:iCs w:val="false"/>
+          <w:u w:val="none"/>
+        </w:rPr>
+        <w:t xml:space="preserve"> I press the “Sign In” button</w:t>
+      </w:r>
+    </w:p>
+    <w:p>
+      <w:pPr>
+        <w:pStyle w:val="Normal"/>
+        <w:numPr>
+          <w:ilvl w:val="1"/>
+          <w:numId w:val="1"/>
+        </w:numPr>
+        <w:jc w:val="left"/>
+        <w:rPr>
+          <w:b/>
+          <w:b/>
+          <w:bCs/>
+          <w:u w:val="single"/>
+        </w:rPr>
+      </w:pPr>
+      <w:r>
+        <w:rPr>
+          <w:b/>
+          <w:bCs/>
+          <w:i w:val="false"/>
+          <w:iCs w:val="false"/>
           <w:u w:val="none"/>
         </w:rPr>
         <w:t xml:space="preserve">Then </w:t>
@@ -758,15 +884,15 @@
           <w:iCs w:val="false"/>
           <w:u w:val="none"/>
         </w:rPr>
-        <w:t>I will be taken to a sign in form screen</w:t>
-      </w:r>
-    </w:p>
-    <w:p>
-      <w:pPr>
-        <w:pStyle w:val="Normal"/>
-        <w:numPr>
-          <w:ilvl w:val="1"/>
-          <w:numId w:val="2"/>
+        <w:t>my account details will be verified with the server</w:t>
+      </w:r>
+    </w:p>
+    <w:p>
+      <w:pPr>
+        <w:pStyle w:val="Normal"/>
+        <w:numPr>
+          <w:ilvl w:val="1"/>
+          <w:numId w:val="1"/>
         </w:numPr>
         <w:jc w:val="left"/>
         <w:rPr>
@@ -794,131 +920,18 @@
           <w:iCs w:val="false"/>
           <w:u w:val="none"/>
         </w:rPr>
-        <w:t xml:space="preserve"> I enter my login details into the respective text boxes</w:t>
-      </w:r>
-    </w:p>
-    <w:p>
-      <w:pPr>
-        <w:pStyle w:val="Normal"/>
-        <w:numPr>
-          <w:ilvl w:val="1"/>
-          <w:numId w:val="2"/>
-        </w:numPr>
-        <w:jc w:val="left"/>
-        <w:rPr>
-          <w:b/>
-          <w:b/>
-          <w:bCs/>
-          <w:u w:val="single"/>
-        </w:rPr>
-      </w:pPr>
-      <w:r>
-        <w:rPr>
-          <w:b/>
-          <w:bCs/>
-          <w:i w:val="false"/>
-          <w:iCs w:val="false"/>
-          <w:u w:val="none"/>
-        </w:rPr>
-        <w:t xml:space="preserve">And </w:t>
-      </w:r>
-      <w:r>
-        <w:rPr>
-          <w:b w:val="false"/>
-          <w:bCs w:val="false"/>
-          <w:i w:val="false"/>
-          <w:iCs w:val="false"/>
-          <w:u w:val="none"/>
-        </w:rPr>
-        <w:t>those details are in a valid format</w:t>
-      </w:r>
-    </w:p>
-    <w:p>
-      <w:pPr>
-        <w:pStyle w:val="Normal"/>
-        <w:numPr>
-          <w:ilvl w:val="1"/>
-          <w:numId w:val="2"/>
-        </w:numPr>
-        <w:jc w:val="left"/>
-        <w:rPr>
-          <w:b/>
-          <w:b/>
-          <w:bCs/>
-          <w:u w:val="single"/>
-        </w:rPr>
-      </w:pPr>
-      <w:r>
-        <w:rPr>
-          <w:b/>
-          <w:bCs/>
-          <w:i w:val="false"/>
-          <w:iCs w:val="false"/>
-          <w:u w:val="none"/>
-        </w:rPr>
-        <w:t>Then</w:t>
-      </w:r>
-      <w:r>
-        <w:rPr>
-          <w:b w:val="false"/>
-          <w:bCs w:val="false"/>
-          <w:i w:val="false"/>
-          <w:iCs w:val="false"/>
-          <w:u w:val="none"/>
-        </w:rPr>
-        <w:t xml:space="preserve"> a formerly greyed-out “Sign In” button will turn green, indicating that I can attempt to sign in with my account details</w:t>
-      </w:r>
-    </w:p>
-    <w:p>
-      <w:pPr>
-        <w:pStyle w:val="Normal"/>
-        <w:numPr>
-          <w:ilvl w:val="1"/>
-          <w:numId w:val="2"/>
-        </w:numPr>
-        <w:jc w:val="left"/>
-        <w:rPr>
-          <w:b/>
-          <w:b/>
-          <w:bCs/>
-          <w:u w:val="single"/>
-        </w:rPr>
-      </w:pPr>
-      <w:r>
-        <w:rPr>
-          <w:b/>
-          <w:bCs/>
-          <w:i w:val="false"/>
-          <w:iCs w:val="false"/>
-          <w:u w:val="none"/>
-        </w:rPr>
-        <w:t>When</w:t>
-      </w:r>
-      <w:r>
-        <w:rPr>
-          <w:b w:val="false"/>
-          <w:bCs w:val="false"/>
-          <w:i w:val="false"/>
-          <w:iCs w:val="false"/>
-          <w:u w:val="none"/>
-        </w:rPr>
-        <w:t xml:space="preserve"> I press the “Sign In” button</w:t>
-      </w:r>
-    </w:p>
-    <w:p>
-      <w:pPr>
-        <w:pStyle w:val="Normal"/>
-        <w:numPr>
-          <w:ilvl w:val="1"/>
-          <w:numId w:val="2"/>
-        </w:numPr>
-        <w:jc w:val="left"/>
-        <w:rPr>
-          <w:b/>
-          <w:b/>
-          <w:bCs/>
-          <w:u w:val="single"/>
-        </w:rPr>
+        <w:t xml:space="preserve"> my account details have been verified by the server</w:t>
+      </w:r>
+    </w:p>
+    <w:p>
+      <w:pPr>
+        <w:pStyle w:val="Normal"/>
+        <w:numPr>
+          <w:ilvl w:val="1"/>
+          <w:numId w:val="1"/>
+        </w:numPr>
+        <w:jc w:val="left"/>
+        <w:rPr/>
       </w:pPr>
       <w:r>
         <w:rPr>
@@ -938,79 +951,27 @@
           <w:iCs w:val="false"/>
           <w:u w:val="none"/>
         </w:rPr>
-        <w:t>my account details will be verified with the server</w:t>
-      </w:r>
-    </w:p>
-    <w:p>
-      <w:pPr>
-        <w:pStyle w:val="Normal"/>
-        <w:numPr>
-          <w:ilvl w:val="1"/>
-          <w:numId w:val="2"/>
-        </w:numPr>
-        <w:jc w:val="left"/>
-        <w:rPr>
-          <w:b/>
-          <w:b/>
-          <w:bCs/>
-          <w:u w:val="single"/>
-        </w:rPr>
-      </w:pPr>
-      <w:r>
-        <w:rPr>
-          <w:b/>
-          <w:bCs/>
-          <w:i w:val="false"/>
-          <w:iCs w:val="false"/>
-          <w:u w:val="none"/>
-        </w:rPr>
-        <w:t>When</w:t>
-      </w:r>
-      <w:r>
-        <w:rPr>
-          <w:b w:val="false"/>
-          <w:bCs w:val="false"/>
-          <w:i w:val="false"/>
-          <w:iCs w:val="false"/>
-          <w:u w:val="none"/>
-        </w:rPr>
-        <w:t xml:space="preserve"> my account details have been verified by the server</w:t>
-      </w:r>
-    </w:p>
-    <w:p>
-      <w:pPr>
-        <w:pStyle w:val="Normal"/>
-        <w:numPr>
-          <w:ilvl w:val="1"/>
-          <w:numId w:val="2"/>
-        </w:numPr>
-        <w:jc w:val="left"/>
-        <w:rPr>
-          <w:b/>
-          <w:b/>
-          <w:bCs/>
-          <w:u w:val="single"/>
-        </w:rPr>
-      </w:pPr>
-      <w:r>
-        <w:rPr>
-          <w:b/>
-          <w:bCs/>
-          <w:i w:val="false"/>
-          <w:iCs w:val="false"/>
-          <w:u w:val="none"/>
-        </w:rPr>
-        <w:t xml:space="preserve">Then </w:t>
-      </w:r>
-      <w:r>
-        <w:rPr>
-          <w:b w:val="false"/>
-          <w:bCs w:val="false"/>
-          <w:i w:val="false"/>
-          <w:iCs w:val="false"/>
-          <w:u w:val="none"/>
-        </w:rPr>
-        <w:t>I will be considered “Signed In” and will be returned to the hub screen</w:t>
+        <w:t xml:space="preserve">I will be considered “Signed In” and will be </w:t>
+      </w:r>
+      <w:r>
+        <w:rPr>
+          <w:b w:val="false"/>
+          <w:bCs w:val="false"/>
+          <w:i w:val="false"/>
+          <w:iCs w:val="false"/>
+          <w:u w:val="none"/>
+        </w:rPr>
+        <w:t>sent</w:t>
+      </w:r>
+      <w:r>
+        <w:rPr>
+          <w:b w:val="false"/>
+          <w:bCs w:val="false"/>
+          <w:i w:val="false"/>
+          <w:iCs w:val="false"/>
+          <w:u w:val="none"/>
+        </w:rPr>
+        <w:t xml:space="preserve"> to the hub screen</w:t>
       </w:r>
     </w:p>
     <w:sectPr>
@@ -1020,6 +981,7 @@
       <w:pgNumType w:fmt="decimal"/>
       <w:formProt w:val="false"/>
       <w:textDirection w:val="lrTb"/>
+      <w:docGrid w:type="default" w:linePitch="240" w:charSpace="4294961151"/>
     </w:sectPr>
   </w:body>
 </w:document>
@@ -1030,6 +992,161 @@
   <w:abstractNum w:abstractNumId="1">
     <w:lvl w:ilvl="0">
       <w:start w:val="1"/>
+      <w:numFmt w:val="bullet"/>
+      <w:lvlText w:val=""/>
+      <w:lvlJc w:val="left"/>
+      <w:pPr>
+        <w:tabs>
+          <w:tab w:val="num" w:pos="720"/>
+        </w:tabs>
+        <w:ind w:left="720" w:hanging="360"/>
+      </w:pPr>
+      <w:rPr>
+        <w:rFonts w:ascii="Wingdings" w:hAnsi="Wingdings" w:cs="Wingdings" w:hint="default"/>
+        <w:b/>
+        <w:rFonts w:cs="Wingdings"/>
+      </w:rPr>
+    </w:lvl>
+    <w:lvl w:ilvl="1">
+      <w:start w:val="1"/>
+      <w:numFmt w:val="bullet"/>
+      <w:lvlText w:val="◦"/>
+      <w:lvlJc w:val="left"/>
+      <w:pPr>
+        <w:tabs>
+          <w:tab w:val="num" w:pos="1080"/>
+        </w:tabs>
+        <w:ind w:left="1080" w:hanging="360"/>
+      </w:pPr>
+      <w:rPr>
+        <w:rFonts w:ascii="OpenSymbol" w:hAnsi="OpenSymbol" w:cs="OpenSymbol" w:hint="default"/>
+        <w:b/>
+        <w:rFonts w:cs="OpenSymbol"/>
+      </w:rPr>
+    </w:lvl>
+    <w:lvl w:ilvl="2">
+      <w:start w:val="1"/>
+      <w:numFmt w:val="bullet"/>
+      <w:lvlText w:val="▪"/>
+      <w:lvlJc w:val="left"/>
+      <w:pPr>
+        <w:tabs>
+          <w:tab w:val="num" w:pos="1440"/>
+        </w:tabs>
+        <w:ind w:left="1440" w:hanging="360"/>
+      </w:pPr>
+      <w:rPr>
+        <w:rFonts w:ascii="OpenSymbol" w:hAnsi="OpenSymbol" w:cs="OpenSymbol" w:hint="default"/>
+        <w:b/>
+        <w:rFonts w:cs="OpenSymbol"/>
+      </w:rPr>
+    </w:lvl>
+    <w:lvl w:ilvl="3">
+      <w:start w:val="1"/>
+      <w:numFmt w:val="bullet"/>
+      <w:lvlText w:val=""/>
+      <w:lvlJc w:val="left"/>
+      <w:pPr>
+        <w:tabs>
+          <w:tab w:val="num" w:pos="1800"/>
+        </w:tabs>
+        <w:ind w:left="1800" w:hanging="360"/>
+      </w:pPr>
+      <w:rPr>
+        <w:rFonts w:ascii="Symbol" w:hAnsi="Symbol" w:cs="Symbol" w:hint="default"/>
+        <w:b/>
+        <w:rFonts w:cs="OpenSymbol"/>
+      </w:rPr>
+    </w:lvl>
+    <w:lvl w:ilvl="4">
+      <w:start w:val="1"/>
+      <w:numFmt w:val="bullet"/>
+      <w:lvlText w:val="◦"/>
+      <w:lvlJc w:val="left"/>
+      <w:pPr>
+        <w:tabs>
+          <w:tab w:val="num" w:pos="2160"/>
+        </w:tabs>
+        <w:ind w:left="2160" w:hanging="360"/>
+      </w:pPr>
+      <w:rPr>
+        <w:rFonts w:ascii="OpenSymbol" w:hAnsi="OpenSymbol" w:cs="OpenSymbol" w:hint="default"/>
+        <w:b/>
+        <w:rFonts w:cs="OpenSymbol"/>
+      </w:rPr>
+    </w:lvl>
+    <w:lvl w:ilvl="5">
+      <w:start w:val="1"/>
+      <w:numFmt w:val="bullet"/>
+      <w:lvlText w:val="▪"/>
+      <w:lvlJc w:val="left"/>
+      <w:pPr>
+        <w:tabs>
+          <w:tab w:val="num" w:pos="2520"/>
+        </w:tabs>
+        <w:ind w:left="2520" w:hanging="360"/>
+      </w:pPr>
+      <w:rPr>
+        <w:rFonts w:ascii="OpenSymbol" w:hAnsi="OpenSymbol" w:cs="OpenSymbol" w:hint="default"/>
+        <w:b/>
+        <w:rFonts w:cs="OpenSymbol"/>
+      </w:rPr>
+    </w:lvl>
+    <w:lvl w:ilvl="6">
+      <w:start w:val="1"/>
+      <w:numFmt w:val="bullet"/>
+      <w:lvlText w:val=""/>
+      <w:lvlJc w:val="left"/>
+      <w:pPr>
+        <w:tabs>
+          <w:tab w:val="num" w:pos="2880"/>
+        </w:tabs>
+        <w:ind w:left="2880" w:hanging="360"/>
+      </w:pPr>
+      <w:rPr>
+        <w:rFonts w:ascii="Symbol" w:hAnsi="Symbol" w:cs="Symbol" w:hint="default"/>
+        <w:b/>
+        <w:rFonts w:cs="OpenSymbol"/>
+      </w:rPr>
+    </w:lvl>
+    <w:lvl w:ilvl="7">
+      <w:start w:val="1"/>
+      <w:numFmt w:val="bullet"/>
+      <w:lvlText w:val="◦"/>
+      <w:lvlJc w:val="left"/>
+      <w:pPr>
+        <w:tabs>
+          <w:tab w:val="num" w:pos="3240"/>
+        </w:tabs>
+        <w:ind w:left="3240" w:hanging="360"/>
+      </w:pPr>
+      <w:rPr>
+        <w:rFonts w:ascii="OpenSymbol" w:hAnsi="OpenSymbol" w:cs="OpenSymbol" w:hint="default"/>
+        <w:b/>
+        <w:rFonts w:cs="OpenSymbol"/>
+      </w:rPr>
+    </w:lvl>
+    <w:lvl w:ilvl="8">
+      <w:start w:val="1"/>
+      <w:numFmt w:val="bullet"/>
+      <w:lvlText w:val="▪"/>
+      <w:lvlJc w:val="left"/>
+      <w:pPr>
+        <w:tabs>
+          <w:tab w:val="num" w:pos="3600"/>
+        </w:tabs>
+        <w:ind w:left="3600" w:hanging="360"/>
+      </w:pPr>
+      <w:rPr>
+        <w:rFonts w:ascii="OpenSymbol" w:hAnsi="OpenSymbol" w:cs="OpenSymbol" w:hint="default"/>
+        <w:b/>
+        <w:rFonts w:cs="OpenSymbol"/>
+      </w:rPr>
+    </w:lvl>
+  </w:abstractNum>
+  <w:abstractNum w:abstractNumId="2">
+    <w:lvl w:ilvl="0">
+      <w:start w:val="1"/>
       <w:numFmt w:val="none"/>
       <w:suff w:val="nothing"/>
       <w:lvlText w:val=""/>
@@ -1144,151 +1261,6 @@
         </w:tabs>
         <w:ind w:left="1584" w:hanging="1584"/>
       </w:pPr>
-    </w:lvl>
-  </w:abstractNum>
-  <w:abstractNum w:abstractNumId="2">
-    <w:lvl w:ilvl="0">
-      <w:start w:val="1"/>
-      <w:numFmt w:val="bullet"/>
-      <w:lvlText w:val=""/>
-      <w:lvlJc w:val="left"/>
-      <w:pPr>
-        <w:tabs>
-          <w:tab w:val="num" w:pos="720"/>
-        </w:tabs>
-        <w:ind w:left="720" w:hanging="360"/>
-      </w:pPr>
-      <w:rPr>
-        <w:rFonts w:ascii="Wingdings" w:hAnsi="Wingdings" w:cs="Wingdings" w:hint="default"/>
-      </w:rPr>
-    </w:lvl>
-    <w:lvl w:ilvl="1">
-      <w:start w:val="1"/>
-      <w:numFmt w:val="bullet"/>
-      <w:lvlText w:val="◦"/>
-      <w:lvlJc w:val="left"/>
-      <w:pPr>
-        <w:tabs>
-          <w:tab w:val="num" w:pos="1080"/>
-        </w:tabs>
-        <w:ind w:left="1080" w:hanging="360"/>
-      </w:pPr>
-      <w:rPr>
-        <w:rFonts w:ascii="OpenSymbol" w:hAnsi="OpenSymbol" w:cs="OpenSymbol" w:hint="default"/>
-        <w:rFonts w:cs="OpenSymbol"/>
-      </w:rPr>
-    </w:lvl>
-    <w:lvl w:ilvl="2">
-      <w:start w:val="1"/>
-      <w:numFmt w:val="bullet"/>
-      <w:lvlText w:val="▪"/>
-      <w:lvlJc w:val="left"/>
-      <w:pPr>
-        <w:tabs>
-          <w:tab w:val="num" w:pos="1440"/>
-        </w:tabs>
-        <w:ind w:left="1440" w:hanging="360"/>
-      </w:pPr>
-      <w:rPr>
-        <w:rFonts w:ascii="OpenSymbol" w:hAnsi="OpenSymbol" w:cs="OpenSymbol" w:hint="default"/>
-        <w:rFonts w:cs="OpenSymbol"/>
-      </w:rPr>
-    </w:lvl>
-    <w:lvl w:ilvl="3">
-      <w:start w:val="1"/>
-      <w:numFmt w:val="bullet"/>
-      <w:lvlText w:val=""/>
-      <w:lvlJc w:val="left"/>
-      <w:pPr>
-        <w:tabs>
-          <w:tab w:val="num" w:pos="1800"/>
-        </w:tabs>
-        <w:ind w:left="1800" w:hanging="360"/>
-      </w:pPr>
-      <w:rPr>
-        <w:rFonts w:ascii="Symbol" w:hAnsi="Symbol" w:cs="Symbol" w:hint="default"/>
-        <w:rFonts w:cs="OpenSymbol"/>
-      </w:rPr>
-    </w:lvl>
-    <w:lvl w:ilvl="4">
-      <w:start w:val="1"/>
-      <w:numFmt w:val="bullet"/>
-      <w:lvlText w:val="◦"/>
-      <w:lvlJc w:val="left"/>
-      <w:pPr>
-        <w:tabs>
-          <w:tab w:val="num" w:pos="2160"/>
-        </w:tabs>
-        <w:ind w:left="2160" w:hanging="360"/>
-      </w:pPr>
-      <w:rPr>
-        <w:rFonts w:ascii="OpenSymbol" w:hAnsi="OpenSymbol" w:cs="OpenSymbol" w:hint="default"/>
-        <w:rFonts w:cs="OpenSymbol"/>
-      </w:rPr>
-    </w:lvl>
-    <w:lvl w:ilvl="5">
-      <w:start w:val="1"/>
-      <w:numFmt w:val="bullet"/>
-      <w:lvlText w:val="▪"/>
-      <w:lvlJc w:val="left"/>
-      <w:pPr>
-        <w:tabs>
-          <w:tab w:val="num" w:pos="2520"/>
-        </w:tabs>
-        <w:ind w:left="2520" w:hanging="360"/>
-      </w:pPr>
-      <w:rPr>
-        <w:rFonts w:ascii="OpenSymbol" w:hAnsi="OpenSymbol" w:cs="OpenSymbol" w:hint="default"/>
-        <w:rFonts w:cs="OpenSymbol"/>
-      </w:rPr>
-    </w:lvl>
-    <w:lvl w:ilvl="6">
-      <w:start w:val="1"/>
-      <w:numFmt w:val="bullet"/>
-      <w:lvlText w:val=""/>
-      <w:lvlJc w:val="left"/>
-      <w:pPr>
-        <w:tabs>
-          <w:tab w:val="num" w:pos="2880"/>
-        </w:tabs>
-        <w:ind w:left="2880" w:hanging="360"/>
-      </w:pPr>
-      <w:rPr>
-        <w:rFonts w:ascii="Symbol" w:hAnsi="Symbol" w:cs="Symbol" w:hint="default"/>
-        <w:rFonts w:cs="OpenSymbol"/>
-      </w:rPr>
-    </w:lvl>
-    <w:lvl w:ilvl="7">
-      <w:start w:val="1"/>
-      <w:numFmt w:val="bullet"/>
-      <w:lvlText w:val="◦"/>
-      <w:lvlJc w:val="left"/>
-      <w:pPr>
-        <w:tabs>
-          <w:tab w:val="num" w:pos="3240"/>
-        </w:tabs>
-        <w:ind w:left="3240" w:hanging="360"/>
-      </w:pPr>
-      <w:rPr>
-        <w:rFonts w:ascii="OpenSymbol" w:hAnsi="OpenSymbol" w:cs="OpenSymbol" w:hint="default"/>
-        <w:rFonts w:cs="OpenSymbol"/>
-      </w:rPr>
-    </w:lvl>
-    <w:lvl w:ilvl="8">
-      <w:start w:val="1"/>
-      <w:numFmt w:val="bullet"/>
-      <w:lvlText w:val="▪"/>
-      <w:lvlJc w:val="left"/>
-      <w:pPr>
-        <w:tabs>
-          <w:tab w:val="num" w:pos="3600"/>
-        </w:tabs>
-        <w:ind w:left="3600" w:hanging="360"/>
-      </w:pPr>
-      <w:rPr>
-        <w:rFonts w:ascii="OpenSymbol" w:hAnsi="OpenSymbol" w:cs="OpenSymbol" w:hint="default"/>
-        <w:rFonts w:cs="OpenSymbol"/>
-      </w:rPr>
     </w:lvl>
   </w:abstractNum>
   <w:num w:numId="1">
@@ -1306,7 +1278,6 @@
     <w:rPrDefault>
       <w:rPr>
         <w:rFonts w:ascii="Liberation Serif" w:hAnsi="Liberation Serif" w:eastAsia="Droid Sans Fallback" w:cs="FreeSans"/>
-        <w:sz w:val="24"/>
         <w:szCs w:val="24"/>
         <w:lang w:val="en-US" w:eastAsia="zh-CN" w:bidi="hi-IN"/>
       </w:rPr>
@@ -1321,10 +1292,12 @@
     <w:pPr>
       <w:widowControl w:val="false"/>
       <w:suppressAutoHyphens w:val="true"/>
+      <w:bidi w:val="0"/>
+      <w:jc w:val="left"/>
     </w:pPr>
     <w:rPr>
       <w:rFonts w:ascii="Liberation Serif" w:hAnsi="Liberation Serif" w:eastAsia="Droid Sans Fallback" w:cs="FreeSans"/>
-      <w:color w:val="auto"/>
+      <w:color w:val="00000A"/>
       <w:sz w:val="24"/>
       <w:szCs w:val="24"/>
       <w:lang w:val="en-US" w:eastAsia="zh-CN" w:bidi="hi-IN"/>
@@ -1333,15 +1306,9 @@
   <w:style w:type="paragraph" w:styleId="Heading1">
     <w:name w:val="Heading 1"/>
     <w:basedOn w:val="Heading"/>
-    <w:next w:val="TextBody"/>
     <w:qFormat/>
     <w:pPr>
-      <w:numPr>
-        <w:ilvl w:val="0"/>
-        <w:numId w:val="1"/>
-      </w:numPr>
       <w:spacing w:before="240" w:after="120"/>
-      <w:outlineLvl w:val="0"/>
       <w:outlineLvl w:val="0"/>
     </w:pPr>
     <w:rPr>
@@ -1354,15 +1321,9 @@
   <w:style w:type="paragraph" w:styleId="Heading2">
     <w:name w:val="Heading 2"/>
     <w:basedOn w:val="Heading"/>
-    <w:next w:val="TextBody"/>
     <w:qFormat/>
     <w:pPr>
-      <w:numPr>
-        <w:ilvl w:val="1"/>
-        <w:numId w:val="1"/>
-      </w:numPr>
       <w:spacing w:before="200" w:after="120"/>
-      <w:outlineLvl w:val="1"/>
       <w:outlineLvl w:val="1"/>
     </w:pPr>
     <w:rPr>
@@ -1375,15 +1336,9 @@
   <w:style w:type="paragraph" w:styleId="Heading3">
     <w:name w:val="Heading 3"/>
     <w:basedOn w:val="Heading"/>
-    <w:next w:val="TextBody"/>
     <w:qFormat/>
     <w:pPr>
-      <w:numPr>
-        <w:ilvl w:val="2"/>
-        <w:numId w:val="1"/>
-      </w:numPr>
       <w:spacing w:before="140" w:after="120"/>
-      <w:outlineLvl w:val="2"/>
       <w:outlineLvl w:val="2"/>
     </w:pPr>
     <w:rPr>
@@ -1398,6 +1353,22 @@
     <w:qFormat/>
     <w:rPr>
       <w:rFonts w:ascii="OpenSymbol" w:hAnsi="OpenSymbol" w:eastAsia="OpenSymbol" w:cs="OpenSymbol"/>
+    </w:rPr>
+  </w:style>
+  <w:style w:type="character" w:styleId="ListLabel1">
+    <w:name w:val="ListLabel 1"/>
+    <w:qFormat/>
+    <w:rPr>
+      <w:rFonts w:cs="Wingdings"/>
+      <w:b/>
+    </w:rPr>
+  </w:style>
+  <w:style w:type="character" w:styleId="ListLabel2">
+    <w:name w:val="ListLabel 2"/>
+    <w:qFormat/>
+    <w:rPr>
+      <w:rFonts w:cs="OpenSymbol"/>
+      <w:b/>
     </w:rPr>
   </w:style>
   <w:style w:type="paragraph" w:styleId="Heading">
@@ -1471,7 +1442,6 @@
   <w:style w:type="paragraph" w:styleId="Title">
     <w:name w:val="Title"/>
     <w:basedOn w:val="Heading"/>
-    <w:next w:val="TextBody"/>
     <w:qFormat/>
     <w:pPr>
       <w:jc w:val="center"/>
@@ -1486,7 +1456,6 @@
   <w:style w:type="paragraph" w:styleId="Subtitle">
     <w:name w:val="Subtitle"/>
     <w:basedOn w:val="Heading"/>
-    <w:next w:val="TextBody"/>
     <w:qFormat/>
     <w:pPr>
       <w:spacing w:before="60" w:after="120"/>
